--- a/法令ファイル/人事院規則九―一二一（広域異動手当）/人事院規則九―一二一（広域異動手当）（平成十八年人事院規則九―一二一）.docx
+++ b/法令ファイル/人事院規則九―一二一（広域異動手当）/人事院規則九―一二一（広域異動手当）（平成十八年人事院規則九―一二一）.docx
@@ -66,35 +66,23 @@
     </w:p>
     <w:p>
       <w:pPr>
-        <w:pStyle w:val="Heading6"/>
+        <w:pStyle w:val="ListBullet"/>
         <w:ind w:left="880"/>
       </w:pPr>
       <w:r>
         <w:t>一</w:t>
-      </w:r>
-    </w:p>
-    <w:p>
-      <w:pPr>
-        <w:ind w:left="880"/>
-      </w:pPr>
-      <w:r>
+        <w:br/>
         <w:t>当該研修の受講の直前に在勤した官署（以下この条において「異動前の官署」という。）から異動した場合（新たに採用された職員を対象とする研修（次号において「初任研修」という。）以外の研修の場合にあっては、当該異動に当たり当該研修の受講の直後に異動前の官署への異動が予定されている場合に限る。）</w:t>
       </w:r>
     </w:p>
     <w:p>
       <w:pPr>
-        <w:pStyle w:val="Heading6"/>
+        <w:pStyle w:val="ListBullet"/>
         <w:ind w:left="880"/>
       </w:pPr>
       <w:r>
         <w:t>二</w:t>
-      </w:r>
-    </w:p>
-    <w:p>
-      <w:pPr>
-        <w:ind w:left="880"/>
-      </w:pPr>
-      <w:r>
+        <w:br/>
         <w:t>当該研修の受講の直後に異動した場合（初任研修以外の研修の場合にあっては、異動前の官署への異動の場合に限る。）</w:t>
       </w:r>
     </w:p>
@@ -113,52 +101,34 @@
     </w:p>
     <w:p>
       <w:pPr>
-        <w:pStyle w:val="Heading6"/>
+        <w:pStyle w:val="ListBullet"/>
         <w:ind w:left="880"/>
       </w:pPr>
       <w:r>
         <w:t>一</w:t>
-      </w:r>
-    </w:p>
-    <w:p>
-      <w:pPr>
-        <w:ind w:left="880"/>
-      </w:pPr>
-      <w:r>
+        <w:br/>
         <w:t>検察官であった者又は給与法第十一条の七第三項に規定する行政執行法人職員等（以下「行政執行法人職員等」という。）であった者から人事交流等により引き続き俸給表の適用を受ける職員（以下「俸給表適用職員」という。）となった者</w:t>
       </w:r>
     </w:p>
     <w:p>
       <w:pPr>
-        <w:pStyle w:val="Heading6"/>
+        <w:pStyle w:val="ListBullet"/>
         <w:ind w:left="880"/>
       </w:pPr>
       <w:r>
         <w:t>二</w:t>
-      </w:r>
-    </w:p>
-    <w:p>
-      <w:pPr>
-        <w:ind w:left="880"/>
-      </w:pPr>
-      <w:r>
+        <w:br/>
         <w:t>官民人事交流法第二条第四項に規定する交流採用により引き続き俸給表適用職員となった者</w:t>
       </w:r>
     </w:p>
     <w:p>
       <w:pPr>
-        <w:pStyle w:val="Heading6"/>
+        <w:pStyle w:val="ListBullet"/>
         <w:ind w:left="880"/>
       </w:pPr>
       <w:r>
         <w:t>三</w:t>
-      </w:r>
-    </w:p>
-    <w:p>
-      <w:pPr>
-        <w:ind w:left="880"/>
-      </w:pPr>
-      <w:r>
+        <w:br/>
         <w:t>前二号に掲げるもののほか、人事院の定める者から引き続き俸給表適用職員となった者（任用の事情等を考慮して人事院が定める者に限る。）</w:t>
       </w:r>
     </w:p>
@@ -181,190 +151,122 @@
     </w:p>
     <w:p>
       <w:pPr>
-        <w:pStyle w:val="Heading6"/>
+        <w:pStyle w:val="ListBullet"/>
         <w:ind w:left="880"/>
       </w:pPr>
       <w:r>
         <w:t>一</w:t>
-      </w:r>
-    </w:p>
-    <w:p>
-      <w:pPr>
-        <w:ind w:left="880"/>
-      </w:pPr>
-      <w:r>
+        <w:br/>
         <w:t>法第八十一条の四第一項又は第八十一条の五第一項の規定による採用（法第八十一条の二第一項の規定により退職した日（法第八十一条の三の規定により勤務した後退職した日及び当該採用に係る任期が満了した日を含む。）の翌日におけるものに限る。）をされること。</w:t>
       </w:r>
     </w:p>
     <w:p>
       <w:pPr>
-        <w:pStyle w:val="Heading6"/>
+        <w:pStyle w:val="ListBullet"/>
         <w:ind w:left="880"/>
       </w:pPr>
       <w:r>
         <w:t>二</w:t>
-      </w:r>
-    </w:p>
-    <w:p>
-      <w:pPr>
-        <w:ind w:left="880"/>
-      </w:pPr>
-      <w:r>
+        <w:br/>
         <w:t>在外公館に勤務していた外務公務員法（昭和二十七年法律第四十一号）第二条第五項に規定する外務職員が異動により引き続き職員として本邦において勤務すること。</w:t>
       </w:r>
     </w:p>
     <w:p>
       <w:pPr>
-        <w:pStyle w:val="Heading6"/>
+        <w:pStyle w:val="ListBullet"/>
         <w:ind w:left="880"/>
       </w:pPr>
       <w:r>
         <w:t>三</w:t>
-      </w:r>
-    </w:p>
-    <w:p>
-      <w:pPr>
-        <w:ind w:left="880"/>
-      </w:pPr>
-      <w:r>
+        <w:br/>
         <w:t>派遣法第二条第一項の規定による派遣から職務に復帰すること。</w:t>
       </w:r>
     </w:p>
     <w:p>
       <w:pPr>
-        <w:pStyle w:val="Heading6"/>
+        <w:pStyle w:val="ListBullet"/>
         <w:ind w:left="880"/>
       </w:pPr>
       <w:r>
         <w:t>四</w:t>
-      </w:r>
-    </w:p>
-    <w:p>
-      <w:pPr>
-        <w:ind w:left="880"/>
-      </w:pPr>
-      <w:r>
+        <w:br/>
         <w:t>官民人事交流法第二条第三項に規定する交流派遣から職務に復帰すること。</w:t>
       </w:r>
     </w:p>
     <w:p>
       <w:pPr>
-        <w:pStyle w:val="Heading6"/>
+        <w:pStyle w:val="ListBullet"/>
         <w:ind w:left="880"/>
       </w:pPr>
       <w:r>
         <w:t>五</w:t>
-      </w:r>
-    </w:p>
-    <w:p>
-      <w:pPr>
-        <w:ind w:left="880"/>
-      </w:pPr>
-      <w:r>
+        <w:br/>
         <w:t>法科大学院派遣法第十一条第一項の規定による派遣から職務に復帰すること。</w:t>
       </w:r>
     </w:p>
     <w:p>
       <w:pPr>
-        <w:pStyle w:val="Heading6"/>
+        <w:pStyle w:val="ListBullet"/>
         <w:ind w:left="880"/>
       </w:pPr>
       <w:r>
         <w:t>六</w:t>
-      </w:r>
-    </w:p>
-    <w:p>
-      <w:pPr>
-        <w:ind w:left="880"/>
-      </w:pPr>
-      <w:r>
+        <w:br/>
         <w:t>福島復興再生特別措置法（平成二十四年法律第二十五号）第四十八条の三第一項又は第八十九条の三第一項の規定による派遣から職務に復帰すること。</w:t>
       </w:r>
     </w:p>
     <w:p>
       <w:pPr>
-        <w:pStyle w:val="Heading6"/>
+        <w:pStyle w:val="ListBullet"/>
         <w:ind w:left="880"/>
       </w:pPr>
       <w:r>
         <w:t>七</w:t>
-      </w:r>
-    </w:p>
-    <w:p>
-      <w:pPr>
-        <w:ind w:left="880"/>
-      </w:pPr>
-      <w:r>
+        <w:br/>
         <w:t>令和三年オリンピック・パラリンピック特措法第十七条第一項の規定による派遣から職務に復帰すること。</w:t>
       </w:r>
     </w:p>
     <w:p>
       <w:pPr>
-        <w:pStyle w:val="Heading6"/>
+        <w:pStyle w:val="ListBullet"/>
         <w:ind w:left="880"/>
       </w:pPr>
       <w:r>
         <w:t>八</w:t>
-      </w:r>
-    </w:p>
-    <w:p>
-      <w:pPr>
-        <w:ind w:left="880"/>
-      </w:pPr>
-      <w:r>
+        <w:br/>
         <w:t>平成三十一年ラグビーワールドカップ特措法第四条第一項の規定による派遣から職務に復帰すること。</w:t>
       </w:r>
     </w:p>
     <w:p>
       <w:pPr>
-        <w:pStyle w:val="Heading6"/>
+        <w:pStyle w:val="ListBullet"/>
         <w:ind w:left="880"/>
       </w:pPr>
       <w:r>
         <w:t>九</w:t>
+        <w:br/>
+        <w:t>平成三十七年国際博覧会協会特措法第二十五条第一項の規定による派遣から職務に復帰すること。</w:t>
       </w:r>
     </w:p>
     <w:p>
       <w:pPr>
-        <w:ind w:left="880"/>
-      </w:pPr>
-      <w:r>
-        <w:t>平成三十七年国際博覧会協会特措法第二十五条第一項の規定による派遣から職務に復帰すること。</w:t>
-        <w:br/>
-        <w:br/>
-      </w:r>
-    </w:p>
-    <w:p>
-      <w:pPr>
-        <w:pStyle w:val="Heading6"/>
+        <w:pStyle w:val="ListBullet"/>
         <w:ind w:left="880"/>
       </w:pPr>
       <w:r>
         <w:t>十</w:t>
-      </w:r>
-    </w:p>
-    <w:p>
-      <w:pPr>
-        <w:ind w:left="880"/>
-      </w:pPr>
-      <w:r>
+        <w:br/>
         <w:t>規則一一―四（職員の身分保障）第三条第一項第一号から第四号までの規定による休職から復職すること。</w:t>
       </w:r>
     </w:p>
     <w:p>
       <w:pPr>
-        <w:pStyle w:val="Heading6"/>
+        <w:pStyle w:val="ListBullet"/>
         <w:ind w:left="880"/>
       </w:pPr>
       <w:r>
         <w:t>十一</w:t>
-      </w:r>
-    </w:p>
-    <w:p>
-      <w:pPr>
-        <w:ind w:left="880"/>
-      </w:pPr>
-      <w:r>
+        <w:br/>
         <w:t>前各号に掲げるもののほか、給与法第十一条の八第一項に規定する異動等に準ずるものとして人事院が定めるもの</w:t>
       </w:r>
     </w:p>
@@ -404,36 +306,32 @@
     </w:p>
     <w:p>
       <w:pPr>
-        <w:pStyle w:val="Heading6"/>
+        <w:pStyle w:val="ListBullet"/>
         <w:ind w:left="880"/>
       </w:pPr>
       <w:r>
         <w:t>一</w:t>
+        <w:br/>
+        <w:t>第二項第一号に掲げる異動等に準ずるものがあった日以前三年の期間（人事院が定める期間を除く。）を俸給表適用職員として引き続き勤務していたものとした場合に給与法第十一条の八第一項に規定する広域異動手当の支給要件を具備することとなる場合</w:t>
+        <w:br/>
+        <w:br/>
+        <w:br/>
+        <w:t>同条の規定により支給されることとなる期間及び月額の広域異動手当</w:t>
       </w:r>
     </w:p>
     <w:p>
       <w:pPr>
-        <w:ind w:left="880"/>
-      </w:pPr>
-      <w:r>
-        <w:t>第二項第一号に掲げる異動等に準ずるものがあった日以前三年の期間（人事院が定める期間を除く。）を俸給表適用職員として引き続き勤務していたものとした場合に給与法第十一条の八第一項に規定する広域異動手当の支給要件を具備することとなる場合</w:t>
-      </w:r>
-    </w:p>
-    <w:p>
-      <w:pPr>
-        <w:pStyle w:val="Heading6"/>
+        <w:pStyle w:val="ListBullet"/>
         <w:ind w:left="880"/>
       </w:pPr>
       <w:r>
         <w:t>二</w:t>
-      </w:r>
-    </w:p>
-    <w:p>
-      <w:pPr>
-        <w:ind w:left="880"/>
-      </w:pPr>
-      <w:r>
+        <w:br/>
         <w:t>次に掲げる場合</w:t>
+        <w:br/>
+        <w:br/>
+        <w:br/>
+        <w:t>第二項第二号から第十一号までに掲げる異動等に準ずるものがあった日から三年を経過する日までの期間及び給与法第十一条の八の規定により支給されることとなる月額の広域異動手当</w:t>
       </w:r>
     </w:p>
     <w:p>
@@ -494,6 +392,8 @@
     <w:p>
       <w:r>
         <w:t>給与法第十一条の八の規定による広域異動手当の月額に一円未満の端数があるときは、その端数を切り捨てた額をもって当該広域異動手当の月額とする。</w:t>
+        <w:br/>
+        <w:t>給与法第十九条、第十九条の四第四項及び第五項並びに第十九条の七第三項に規定する広域異動手当の月額に一円未満の端数があるときも、同様とする。</w:t>
       </w:r>
     </w:p>
     <w:p>
@@ -567,7 +467,7 @@
         <w:pStyle w:val="Heading1"/>
       </w:pPr>
       <w:r>
-        <w:t>附　則（平成二一年五月二九日人事院規則一―五四）</w:t>
+        <w:t>附則（平成二一年五月二九日人事院規則一―五四）</w:t>
       </w:r>
     </w:p>
     <w:p>
@@ -593,7 +493,7 @@
         <w:pStyle w:val="Heading1"/>
       </w:pPr>
       <w:r>
-        <w:t>附　則（平成二二年一一月三〇日人事院規則九―一二一―一）</w:t>
+        <w:t>附則（平成二二年一一月三〇日人事院規則九―一二一―一）</w:t>
       </w:r>
     </w:p>
     <w:p>
@@ -611,7 +511,7 @@
         <w:pStyle w:val="Heading1"/>
       </w:pPr>
       <w:r>
-        <w:t>附　則（平成二五年四月一日人事院規則一―五九）</w:t>
+        <w:t>附則（平成二五年四月一日人事院規則一―五九）</w:t>
       </w:r>
     </w:p>
     <w:p>
@@ -651,6 +551,8 @@
     <w:p>
       <w:r>
         <w:t>みなし行政執行法人職員等（施行日に俸給表適用職員となったことに伴い勤務場所に変更がなかった職員に限る。）に係る広域異動手当については、俸給表適用職員となったことに伴い勤務場所に変更があったものとみなして、規則九―一二一第五条及び第六条の規定を適用する。</w:t>
+        <w:br/>
+        <w:t>この場合において、第五条第一項第一号中「行政執行法人職員等（」とあるのは、「行政執行法人職員等（国有林野の有する公益的機能の維持増進を図るための国有林野の管理経営に関する法律等の一部を改正する等の法律（平成二十四年法律第四十二号）第五条第一号の規定による廃止前の国有林野事業を行う国の経営する企業に勤務する職員の給与等に関する特例法（昭和二十九年法律第百四十一号）第二条第二項に規定する職員を含む。」とする。</w:t>
       </w:r>
     </w:p>
     <w:p>
@@ -676,10 +578,22 @@
         <w:pStyle w:val="Heading1"/>
       </w:pPr>
       <w:r>
-        <w:t>附　則（平成二七年一月三〇日人事院規則九―一二一―二）</w:t>
+        <w:t>附則（平成二七年一月三〇日人事院規則九―一二一―二）</w:t>
       </w:r>
     </w:p>
     <w:p>
+      <w:pPr>
+        <w:pStyle w:val="Heading5"/>
+        <w:ind w:left="440"/>
+      </w:pPr>
+      <w:r>
+        <w:t>１</w:t>
+      </w:r>
+    </w:p>
+    <w:p>
+      <w:pPr>
+        <w:ind w:left="440"/>
+      </w:pPr>
       <w:r>
         <w:t>この規則は、平成二十七年四月一日から施行する。</w:t>
       </w:r>
@@ -699,6 +613,8 @@
       </w:pPr>
       <w:r>
         <w:t>この規則による改正後の規則九―一二一（以下「改正後の規則」という。）第五条第一項及び第三項の規定は、平成二十四年四月二日からこの規則の施行の日の前日までの間に同条第一項第三号に掲げる者に該当する者から引き続き俸給表の適用を受ける職員となった者に適用する。</w:t>
+        <w:br/>
+        <w:t>この場合において、同条第三項中「同条の規定により支給されることとなる期間」とあるのは、「平成二十七年四月一日以後の同条の規定により支給されることとなる期間」とする。</w:t>
       </w:r>
     </w:p>
     <w:p>
@@ -716,6 +632,8 @@
       </w:pPr>
       <w:r>
         <w:t>改正後の規則第五条第二項及び第四項の規定は、平成二十四年四月二日からこの規則の施行の日の前日までの間に同条第二項第一号又は第十号に掲げる給与法第十一条の八第三項に規定する異動等に準ずるものがあり、これに伴い勤務場所に変更があった職員に適用する。</w:t>
+        <w:br/>
+        <w:t>この場合において、改正後の規則第五条第四項第一号中「同条の規定により支給されることとなる期間」とあるのは「平成二十七年四月一日以後の同条の規定により支給されることとなる期間」とし、同項第二号中「第二項第二号から第十号までに掲げる異動等に準ずるものがあった日から」とあるのは「平成二十七年四月一日から第二項第二号から第十号までに掲げる異動等に準ずるものがあった日以後」とする。</w:t>
       </w:r>
     </w:p>
     <w:p>
@@ -745,7 +663,7 @@
         <w:pStyle w:val="Heading1"/>
       </w:pPr>
       <w:r>
-        <w:t>附　則（平成二七年三月一八日人事院規則一―六三）</w:t>
+        <w:t>附則（平成二七年三月一八日人事院規則一―六三）</w:t>
       </w:r>
     </w:p>
     <w:p>
@@ -797,7 +715,7 @@
         <w:pStyle w:val="Heading1"/>
       </w:pPr>
       <w:r>
-        <w:t>附　則（平成二七年六月二四日人事院規則一―六六）</w:t>
+        <w:t>附則（平成二七年六月二四日人事院規則一―六六）</w:t>
       </w:r>
     </w:p>
     <w:p>
@@ -815,7 +733,57 @@
         <w:pStyle w:val="Heading1"/>
       </w:pPr>
       <w:r>
-        <w:t>附　則（平成二九年五月一九日人事院規則一―七〇）</w:t>
+        <w:t>附則（平成二九年五月一九日人事院規則一―七〇）</w:t>
+      </w:r>
+    </w:p>
+    <w:p>
+      <w:pPr>
+        <w:pStyle w:val="Heading5"/>
+        <w:ind w:left="440"/>
+      </w:pPr>
+      <w:r>
+        <w:t>１</w:t>
+      </w:r>
+    </w:p>
+    <w:p>
+      <w:pPr>
+        <w:ind w:left="440"/>
+      </w:pPr>
+      <w:r>
+        <w:t>この規則は、公布の日から施行する。</w:t>
+      </w:r>
+    </w:p>
+    <w:p>
+      <w:r>
+        <w:br w:type="page"/>
+      </w:r>
+    </w:p>
+    <w:p>
+      <w:pPr>
+        <w:pStyle w:val="Heading1"/>
+      </w:pPr>
+      <w:r>
+        <w:t>附則（平成三〇年二月一日人事院規則一―七一）</w:t>
+      </w:r>
+    </w:p>
+    <w:p>
+      <w:r>
+        <w:t>この規則は、平成三十年四月一日から施行する。</w:t>
+        <w:br/>
+        <w:t>ただし、第十五条中規則一六―〇第三十四条の改正規定は、公布の日から施行する。</w:t>
+      </w:r>
+    </w:p>
+    <w:p>
+      <w:r>
+        <w:br w:type="page"/>
+      </w:r>
+    </w:p>
+    <w:p>
+      <w:pPr>
+        <w:pStyle w:val="Heading1"/>
+      </w:pPr>
+      <w:r>
+        <w:t>附則（令和元年五月二三日人事院規則一―七三）</w:t>
       </w:r>
     </w:p>
     <w:p>
@@ -833,46 +801,22 @@
         <w:pStyle w:val="Heading1"/>
       </w:pPr>
       <w:r>
-        <w:t>附　則（平成三〇年二月一日人事院規則一―七一）</w:t>
-      </w:r>
-    </w:p>
-    <w:p>
-      <w:r>
-        <w:t>この規則は、平成三十年四月一日から施行する。</w:t>
-      </w:r>
-    </w:p>
-    <w:p>
-      <w:r>
-        <w:br w:type="page"/>
+        <w:t>附則（令和二年六月一二日人事院規則一―七五）</w:t>
       </w:r>
     </w:p>
     <w:p>
       <w:pPr>
-        <w:pStyle w:val="Heading1"/>
+        <w:pStyle w:val="Heading5"/>
+        <w:ind w:left="440"/>
       </w:pPr>
       <w:r>
-        <w:t>附　則（令和元年五月二三日人事院規則一―七三）</w:t>
-      </w:r>
-    </w:p>
-    <w:p>
-      <w:r>
-        <w:t>この規則は、公布の日から施行する。</w:t>
-      </w:r>
-    </w:p>
-    <w:p>
-      <w:r>
-        <w:br w:type="page"/>
+        <w:t>１</w:t>
       </w:r>
     </w:p>
     <w:p>
       <w:pPr>
-        <w:pStyle w:val="Heading1"/>
+        <w:ind w:left="440"/>
       </w:pPr>
-      <w:r>
-        <w:t>附　則（令和二年六月一二日人事院規則一―七五）</w:t>
-      </w:r>
-    </w:p>
-    <w:p>
       <w:r>
         <w:t>この規則は、公布の日から施行する。</w:t>
       </w:r>
@@ -904,10 +848,22 @@
         <w:pStyle w:val="Heading1"/>
       </w:pPr>
       <w:r>
-        <w:t>附　則（令和二年一二月二八日人事院規則一―七六）</w:t>
+        <w:t>附則（令和二年一二月二八日人事院規則一―七六）</w:t>
       </w:r>
     </w:p>
     <w:p>
+      <w:pPr>
+        <w:pStyle w:val="Heading5"/>
+        <w:ind w:left="440"/>
+      </w:pPr>
+      <w:r>
+        <w:t>１</w:t>
+      </w:r>
+    </w:p>
+    <w:p>
+      <w:pPr>
+        <w:ind w:left="440"/>
+      </w:pPr>
       <w:r>
         <w:t>この規則は、公布の日から施行する。</w:t>
       </w:r>
@@ -949,7 +905,7 @@
     </w:pPr>
     <w:r>
       <w:tab/>
-      <w:t>WeGov v0.1 - FTS141</w:t>
+      <w:t>WeGov v0.2 - FTS141</w:t>
     </w:r>
   </w:p>
 </w:ftr>
